--- a/backend/formatted.docx
+++ b/backend/formatted.docx
@@ -8,7 +8,7 @@
       </w:pPr>
       <w:r>
         <w:rPr>
-          <w:sz w:val="28"/>
+          <w:sz w:val="24"/>
         </w:rPr>
         <w:t>Introduction</w:t>
       </w:r>
@@ -20,7 +20,6 @@
           <w:ilvl w:val="0"/>
           <w:numId w:val="10"/>
         </w:numPr>
-        <w:jc w:val="both"/>
       </w:pPr>
       <w:r>
         <w:rPr>
@@ -36,7 +35,6 @@
           <w:ilvl w:val="0"/>
           <w:numId w:val="10"/>
         </w:numPr>
-        <w:jc w:val="both"/>
       </w:pPr>
       <w:r>
         <w:rPr>
@@ -52,7 +50,6 @@
           <w:ilvl w:val="0"/>
           <w:numId w:val="10"/>
         </w:numPr>
-        <w:jc w:val="both"/>
       </w:pPr>
       <w:r>
         <w:rPr>
@@ -62,9 +59,6 @@
       </w:r>
     </w:p>
     <w:p>
-      <w:pPr>
-        <w:jc w:val="both"/>
-      </w:pPr>
       <w:r>
         <w:rPr>
           <w:sz w:val="24"/>
@@ -89,16 +83,13 @@
       </w:pPr>
       <w:r>
         <w:rPr>
-          <w:sz w:val="28"/>
+          <w:sz w:val="24"/>
           <w:szCs w:val="20"/>
         </w:rPr>
         <w:t>Project Description</w:t>
       </w:r>
     </w:p>
     <w:p>
-      <w:pPr>
-        <w:jc w:val="both"/>
-      </w:pPr>
       <w:r>
         <w:rPr>
           <w:sz w:val="24"/>
@@ -108,7 +99,7 @@
     </w:p>
     <w:p>
       <w:pPr>
-        <w:jc w:val="both"/>
+        <w:jc w:val="center"/>
       </w:pPr>
       <w:r>
         <w:rPr>
@@ -119,7 +110,7 @@
     </w:p>
     <w:p>
       <w:pPr>
-        <w:jc w:val="both"/>
+        <w:jc w:val="center"/>
       </w:pPr>
       <w:r>
         <w:rPr>
@@ -130,18 +121,18 @@
     </w:p>
     <w:p>
       <w:pPr>
-        <w:jc w:val="both"/>
+        <w:jc w:val="center"/>
       </w:pPr>
       <w:r>
         <w:rPr>
           <w:sz w:val="24"/>
         </w:rPr>
-        <w:t xml:space="preserve">To handle research </w:t>
+        <w:t>To handle research</w:t>
       </w:r>
     </w:p>
     <w:p>
       <w:pPr>
-        <w:jc w:val="both"/>
+        <w:jc w:val="center"/>
       </w:pPr>
       <w:r>
         <w:rPr>
@@ -156,14 +147,13 @@
       </w:pPr>
       <w:r>
         <w:rPr>
-          <w:sz w:val="28"/>
+          <w:sz w:val="24"/>
         </w:rPr>
         <w:t>Conclusion</w:t>
       </w:r>
     </w:p>
     <w:p>
       <w:pPr>
-        <w:jc w:val="both"/>
         <w:rPr>
           <w:sz w:val="28"/>
           <w:szCs w:val="28"/>
@@ -175,6 +165,144 @@
           <w:szCs w:val="28"/>
         </w:rPr>
         <w:t>By applying appropriate formatting styles, this document can be transformed into a well-structured and visually appealing report. Proper formatting improves readability and enhances the overall presentation of written content.</w:t>
+      </w:r>
+    </w:p>
+    <w:p>
+      <w:pPr>
+        <w:rPr>
+          <w:sz w:val="28"/>
+          <w:szCs w:val="28"/>
+        </w:rPr>
+      </w:pPr>
+    </w:p>
+    <w:p>
+      <w:pPr>
+        <w:rPr>
+          <w:sz w:val="28"/>
+          <w:szCs w:val="28"/>
+        </w:rPr>
+      </w:pPr>
+    </w:p>
+    <w:p>
+      <w:pPr>
+        <w:rPr>
+          <w:sz w:val="28"/>
+          <w:szCs w:val="28"/>
+        </w:rPr>
+      </w:pPr>
+    </w:p>
+    <w:p>
+      <w:pPr>
+        <w:rPr>
+          <w:sz w:val="28"/>
+          <w:szCs w:val="28"/>
+        </w:rPr>
+      </w:pPr>
+    </w:p>
+    <w:p>
+      <w:pPr>
+        <w:rPr>
+          <w:sz w:val="28"/>
+          <w:szCs w:val="28"/>
+        </w:rPr>
+      </w:pPr>
+      <w:r>
+        <w:rPr>
+          <w:sz w:val="24"/>
+          <w:szCs w:val="28"/>
+        </w:rPr>
+        <w:lastRenderedPageBreak/>
+        <w:t xml:space="preserve">document_type='academic' </w:t>
+      </w:r>
+    </w:p>
+    <w:p>
+      <w:pPr>
+        <w:rPr>
+          <w:sz w:val="28"/>
+          <w:szCs w:val="28"/>
+        </w:rPr>
+      </w:pPr>
+      <w:r>
+        <w:rPr>
+          <w:sz w:val="24"/>
+          <w:szCs w:val="28"/>
+        </w:rPr>
+        <w:t>headings={'Introduction': 1, 'Project Description': 1, 'Conclusion': 1} body_font_size=12 heading_font_size=14 alignment='left' issues_found=[</w:t>
+      </w:r>
+    </w:p>
+    <w:p>
+      <w:pPr>
+        <w:rPr>
+          <w:sz w:val="28"/>
+          <w:szCs w:val="28"/>
+        </w:rPr>
+      </w:pPr>
+      <w:r>
+        <w:rPr>
+          <w:sz w:val="24"/>
+          <w:szCs w:val="28"/>
+        </w:rPr>
+        <w:t>"Inconsistent font sizes in headings (e.g., 'Project Description' has font size 10.0)",</w:t>
+      </w:r>
+    </w:p>
+    <w:p>
+      <w:pPr>
+        <w:rPr>
+          <w:sz w:val="28"/>
+          <w:szCs w:val="28"/>
+        </w:rPr>
+      </w:pPr>
+      <w:r>
+        <w:rPr>
+          <w:sz w:val="24"/>
+          <w:szCs w:val="28"/>
+        </w:rPr>
+        <w:t xml:space="preserve"> "List items ('Qwertyujnbvcddx', 'Ertyhhbvcx', 'sdfgbhcd') are not properly formatted as a list", </w:t>
+      </w:r>
+    </w:p>
+    <w:p>
+      <w:pPr>
+        <w:rPr>
+          <w:sz w:val="28"/>
+          <w:szCs w:val="28"/>
+        </w:rPr>
+      </w:pPr>
+      <w:r>
+        <w:rPr>
+          <w:sz w:val="24"/>
+          <w:szCs w:val="28"/>
+        </w:rPr>
+        <w:t xml:space="preserve">'Inconsistent font sizes in body text (e.g., some parts have font size 18.0 or 14.0)', </w:t>
+      </w:r>
+    </w:p>
+    <w:p>
+      <w:pPr>
+        <w:rPr>
+          <w:sz w:val="28"/>
+          <w:szCs w:val="28"/>
+        </w:rPr>
+      </w:pPr>
+      <w:r>
+        <w:rPr>
+          <w:sz w:val="24"/>
+          <w:szCs w:val="28"/>
+        </w:rPr>
+        <w:t xml:space="preserve">'No clear paragraph alignment specified for body text', </w:t>
+      </w:r>
+    </w:p>
+    <w:p>
+      <w:pPr>
+        <w:rPr>
+          <w:sz w:val="28"/>
+          <w:szCs w:val="28"/>
+        </w:rPr>
+      </w:pPr>
+      <w:r>
+        <w:rPr>
+          <w:sz w:val="24"/>
+          <w:szCs w:val="28"/>
+        </w:rPr>
+        <w:t>'Key points are not formatted as a list or bulleted items']</w:t>
       </w:r>
     </w:p>
     <w:sectPr>
@@ -1085,7 +1213,6 @@
   <w:style w:type="character" w:default="1" w:styleId="DefaultParagraphFont">
     <w:name w:val="Default Paragraph Font"/>
     <w:uiPriority w:val="1"/>
-    <w:semiHidden/>
     <w:unhideWhenUsed/>
   </w:style>
   <w:style w:type="table" w:default="1" w:styleId="TableNormal">
